--- a/documentacion/Ejercicio 3/DPSIT Symfony 4 - Ejercicio 3.docx
+++ b/documentacion/Ejercicio 3/DPSIT Symfony 4 - Ejercicio 3.docx
@@ -33,7 +33,7 @@
           <w:sz w:val="32"/>
           <w:szCs w:val="32"/>
         </w:rPr>
-        <w:t>2</w:t>
+        <w:t>3</w:t>
       </w:r>
     </w:p>
     <w:p>
@@ -59,43 +59,434 @@
           <w:b/>
           <w:bCs/>
         </w:rPr>
-        <w:t xml:space="preserve">1 - </w:t>
-      </w:r>
-      <w:r>
-        <w:rPr>
-          <w:rFonts w:ascii="ArialMT" w:hAnsi="ArialMT"/>
-          <w:b/>
-          <w:bCs/>
-        </w:rPr>
-        <w:t xml:space="preserve">¿Que es un motor de plantillas?¿Cual es el motor de plantillas que utiliza Symfony? </w:t>
+        <w:t>1 - ¿Qu</w:t>
+      </w:r>
+      <w:r>
+        <w:rPr>
+          <w:rFonts w:ascii="ArialMT" w:hAnsi="ArialMT"/>
+          <w:b/>
+          <w:bCs/>
+        </w:rPr>
+        <w:t>é</w:t>
+      </w:r>
+      <w:r>
+        <w:rPr>
+          <w:rFonts w:ascii="ArialMT" w:hAnsi="ArialMT"/>
+          <w:b/>
+          <w:bCs/>
+        </w:rPr>
+        <w:t xml:space="preserve"> es </w:t>
+      </w:r>
+      <w:r>
+        <w:rPr>
+          <w:rFonts w:ascii="ArialMT" w:hAnsi="ArialMT"/>
+          <w:b/>
+          <w:bCs/>
+        </w:rPr>
+        <w:t>Doctrine</w:t>
+      </w:r>
+      <w:r>
+        <w:rPr>
+          <w:rFonts w:ascii="ArialMT" w:hAnsi="ArialMT"/>
+          <w:b/>
+          <w:bCs/>
+        </w:rPr>
+        <w:t>?¿</w:t>
+      </w:r>
+      <w:r>
+        <w:rPr>
+          <w:rFonts w:ascii="ArialMT" w:hAnsi="ArialMT"/>
+          <w:b/>
+          <w:bCs/>
+        </w:rPr>
+        <w:t>C</w:t>
+      </w:r>
+      <w:r>
+        <w:rPr>
+          <w:rFonts w:ascii="ArialMT" w:hAnsi="ArialMT"/>
+          <w:b/>
+          <w:bCs/>
+        </w:rPr>
+        <w:t>u</w:t>
+      </w:r>
+      <w:r>
+        <w:rPr>
+          <w:rFonts w:ascii="ArialMT" w:hAnsi="ArialMT"/>
+          <w:b/>
+          <w:bCs/>
+        </w:rPr>
+        <w:t>ál</w:t>
+      </w:r>
+      <w:r>
+        <w:rPr>
+          <w:rFonts w:ascii="ArialMT" w:hAnsi="ArialMT"/>
+          <w:b/>
+          <w:bCs/>
+        </w:rPr>
+        <w:t xml:space="preserve"> </w:t>
+      </w:r>
+      <w:r>
+        <w:rPr>
+          <w:rFonts w:ascii="ArialMT" w:hAnsi="ArialMT"/>
+          <w:b/>
+          <w:bCs/>
+        </w:rPr>
+        <w:t>son las ventajas que proponen los ORM y en especial Doctrine</w:t>
+      </w:r>
+      <w:r>
+        <w:rPr>
+          <w:rFonts w:ascii="ArialMT" w:hAnsi="ArialMT"/>
+          <w:b/>
+          <w:bCs/>
+        </w:rPr>
+        <w:t>?</w:t>
+      </w:r>
+      <w:r>
+        <w:rPr>
+          <w:rFonts w:ascii="ArialMT" w:hAnsi="ArialMT"/>
+          <w:b/>
+          <w:bCs/>
+        </w:rPr>
+        <w:t xml:space="preserve"> ¿Qué versión es la m</w:t>
+      </w:r>
+      <w:r>
+        <w:rPr>
+          <w:rFonts w:ascii="ArialMT" w:hAnsi="ArialMT"/>
+          <w:b/>
+          <w:bCs/>
+        </w:rPr>
+        <w:t>á</w:t>
+      </w:r>
+      <w:r>
+        <w:rPr>
+          <w:rFonts w:ascii="ArialMT" w:hAnsi="ArialMT"/>
+          <w:b/>
+          <w:bCs/>
+        </w:rPr>
+        <w:t>s actual de Doctrine?</w:t>
+      </w:r>
+      <w:r>
+        <w:rPr>
+          <w:rFonts w:ascii="ArialMT" w:hAnsi="ArialMT"/>
+          <w:b/>
+          <w:bCs/>
+        </w:rPr>
+        <w:t xml:space="preserve"> </w:t>
       </w:r>
     </w:p>
     <w:p>
-      <w:r>
-        <w:t xml:space="preserve">Un motor de plantillas es </w:t>
-      </w:r>
-      <w:r>
-        <w:t xml:space="preserve">software creado para poder combinar plantillas </w:t>
-      </w:r>
-      <w:r>
-        <w:t>con el modelo de datos a utilizar para así llegar un resultado dado. Antiguamente se combinaba HTML con aperturas y cierres en código PHP, y el código quedaba muy sucio, por este motivo hoy podemos usar dichos motores de plantillas que no solo nos queda el código mas legible sino que nos dan un extra como filtro o funciones de gran utilidad.</w:t>
+      <w:pPr>
+        <w:pStyle w:val="NormalWeb"/>
+        <w:shd w:val="clear" w:color="auto" w:fill="FFFFFF"/>
+        <w:rPr>
+          <w:rFonts w:asciiTheme="minorHAnsi" w:eastAsiaTheme="minorHAnsi" w:hAnsiTheme="minorHAnsi" w:cstheme="minorBidi"/>
+          <w:lang w:eastAsia="en-US"/>
+        </w:rPr>
+      </w:pPr>
+      <w:r>
+        <w:rPr>
+          <w:rFonts w:asciiTheme="minorHAnsi" w:eastAsiaTheme="minorHAnsi" w:hAnsiTheme="minorHAnsi" w:cstheme="minorBidi"/>
+          <w:lang w:eastAsia="en-US"/>
+        </w:rPr>
+        <w:t xml:space="preserve">Doctrine es un </w:t>
+      </w:r>
+      <w:proofErr w:type="spellStart"/>
+      <w:r>
+        <w:rPr>
+          <w:rFonts w:asciiTheme="minorHAnsi" w:eastAsiaTheme="minorHAnsi" w:hAnsiTheme="minorHAnsi" w:cstheme="minorBidi"/>
+          <w:lang w:eastAsia="en-US"/>
+        </w:rPr>
+        <w:t>mapeador</w:t>
+      </w:r>
+      <w:proofErr w:type="spellEnd"/>
+      <w:r>
+        <w:rPr>
+          <w:rFonts w:asciiTheme="minorHAnsi" w:eastAsiaTheme="minorHAnsi" w:hAnsiTheme="minorHAnsi" w:cstheme="minorBidi"/>
+          <w:lang w:eastAsia="en-US"/>
+        </w:rPr>
+        <w:t xml:space="preserve"> relacional de objetos que proporciona persistencia transparente para objetos PHP. Utiliza el </w:t>
+      </w:r>
+      <w:r>
+        <w:rPr>
+          <w:rFonts w:asciiTheme="minorHAnsi" w:eastAsiaTheme="minorHAnsi" w:hAnsiTheme="minorHAnsi" w:cstheme="minorBidi"/>
+          <w:lang w:eastAsia="en-US"/>
+        </w:rPr>
+        <w:t>patrón</w:t>
+      </w:r>
+      <w:r>
+        <w:rPr>
+          <w:rFonts w:asciiTheme="minorHAnsi" w:eastAsiaTheme="minorHAnsi" w:hAnsiTheme="minorHAnsi" w:cstheme="minorBidi"/>
+          <w:lang w:eastAsia="en-US"/>
+        </w:rPr>
+        <w:t xml:space="preserve"> Data </w:t>
+      </w:r>
+      <w:proofErr w:type="spellStart"/>
+      <w:r>
+        <w:rPr>
+          <w:rFonts w:asciiTheme="minorHAnsi" w:eastAsiaTheme="minorHAnsi" w:hAnsiTheme="minorHAnsi" w:cstheme="minorBidi"/>
+          <w:lang w:eastAsia="en-US"/>
+        </w:rPr>
+        <w:t>Mapper</w:t>
+      </w:r>
+      <w:proofErr w:type="spellEnd"/>
+      <w:r>
+        <w:rPr>
+          <w:rFonts w:asciiTheme="minorHAnsi" w:eastAsiaTheme="minorHAnsi" w:hAnsiTheme="minorHAnsi" w:cstheme="minorBidi"/>
+          <w:lang w:eastAsia="en-US"/>
+        </w:rPr>
+        <w:t xml:space="preserve"> en el </w:t>
+      </w:r>
+      <w:r>
+        <w:rPr>
+          <w:rFonts w:asciiTheme="minorHAnsi" w:eastAsiaTheme="minorHAnsi" w:hAnsiTheme="minorHAnsi" w:cstheme="minorBidi"/>
+          <w:lang w:eastAsia="en-US"/>
+        </w:rPr>
+        <w:t>corazón</w:t>
+      </w:r>
+      <w:r>
+        <w:rPr>
+          <w:rFonts w:asciiTheme="minorHAnsi" w:eastAsiaTheme="minorHAnsi" w:hAnsiTheme="minorHAnsi" w:cstheme="minorBidi"/>
+          <w:lang w:eastAsia="en-US"/>
+        </w:rPr>
+        <w:t xml:space="preserve">, con el objetivo de una </w:t>
+      </w:r>
+      <w:r>
+        <w:rPr>
+          <w:rFonts w:asciiTheme="minorHAnsi" w:eastAsiaTheme="minorHAnsi" w:hAnsiTheme="minorHAnsi" w:cstheme="minorBidi"/>
+          <w:lang w:eastAsia="en-US"/>
+        </w:rPr>
+        <w:t>separación</w:t>
+      </w:r>
+      <w:r>
+        <w:rPr>
+          <w:rFonts w:asciiTheme="minorHAnsi" w:eastAsiaTheme="minorHAnsi" w:hAnsiTheme="minorHAnsi" w:cstheme="minorBidi"/>
+          <w:lang w:eastAsia="en-US"/>
+        </w:rPr>
+        <w:t xml:space="preserve"> completa de su dominio / </w:t>
+      </w:r>
+      <w:r>
+        <w:rPr>
+          <w:rFonts w:asciiTheme="minorHAnsi" w:eastAsiaTheme="minorHAnsi" w:hAnsiTheme="minorHAnsi" w:cstheme="minorBidi"/>
+          <w:lang w:eastAsia="en-US"/>
+        </w:rPr>
+        <w:t>lógica</w:t>
+      </w:r>
+      <w:r>
+        <w:rPr>
+          <w:rFonts w:asciiTheme="minorHAnsi" w:eastAsiaTheme="minorHAnsi" w:hAnsiTheme="minorHAnsi" w:cstheme="minorBidi"/>
+          <w:lang w:eastAsia="en-US"/>
+        </w:rPr>
+        <w:t xml:space="preserve"> comercial de la persistencia en un sistema de </w:t>
+      </w:r>
+      <w:r>
+        <w:rPr>
+          <w:rFonts w:asciiTheme="minorHAnsi" w:eastAsiaTheme="minorHAnsi" w:hAnsiTheme="minorHAnsi" w:cstheme="minorBidi"/>
+          <w:lang w:eastAsia="en-US"/>
+        </w:rPr>
+        <w:t>administración</w:t>
+      </w:r>
+      <w:r>
+        <w:rPr>
+          <w:rFonts w:asciiTheme="minorHAnsi" w:eastAsiaTheme="minorHAnsi" w:hAnsiTheme="minorHAnsi" w:cstheme="minorBidi"/>
+          <w:lang w:eastAsia="en-US"/>
+        </w:rPr>
+        <w:t xml:space="preserve"> de base de datos relacional. </w:t>
       </w:r>
     </w:p>
     <w:p>
-      <w:r>
-        <w:t xml:space="preserve">El motor que plantillas que usa Symfony es </w:t>
+      <w:pPr>
+        <w:pStyle w:val="NormalWeb"/>
+        <w:shd w:val="clear" w:color="auto" w:fill="FFFFFF"/>
+        <w:rPr>
+          <w:rFonts w:asciiTheme="minorHAnsi" w:eastAsiaTheme="minorHAnsi" w:hAnsiTheme="minorHAnsi" w:cstheme="minorBidi"/>
+          <w:lang w:eastAsia="en-US"/>
+        </w:rPr>
+      </w:pPr>
+      <w:r>
+        <w:rPr>
+          <w:rFonts w:asciiTheme="minorHAnsi" w:eastAsiaTheme="minorHAnsi" w:hAnsiTheme="minorHAnsi" w:cstheme="minorBidi"/>
+          <w:lang w:eastAsia="en-US"/>
+        </w:rPr>
+        <w:t xml:space="preserve">El beneficio de Doctrine para el programador es la capacidad de enfocarse en la </w:t>
       </w:r>
       <w:proofErr w:type="spellStart"/>
       <w:r>
         <w:rPr>
-          <w:b/>
-          <w:bCs/>
-        </w:rPr>
-        <w:t>Twig</w:t>
+          <w:rFonts w:asciiTheme="minorHAnsi" w:eastAsiaTheme="minorHAnsi" w:hAnsiTheme="minorHAnsi" w:cstheme="minorBidi"/>
+          <w:lang w:eastAsia="en-US"/>
+        </w:rPr>
+        <w:t>lógica</w:t>
       </w:r>
       <w:proofErr w:type="spellEnd"/>
       <w:r>
-        <w:t>.</w:t>
+        <w:rPr>
+          <w:rFonts w:asciiTheme="minorHAnsi" w:eastAsiaTheme="minorHAnsi" w:hAnsiTheme="minorHAnsi" w:cstheme="minorBidi"/>
+          <w:lang w:eastAsia="en-US"/>
+        </w:rPr>
+        <w:t xml:space="preserve"> empresarial orientada a objetos y preocuparse por la persistencia </w:t>
+      </w:r>
+      <w:proofErr w:type="spellStart"/>
+      <w:r>
+        <w:rPr>
+          <w:rFonts w:asciiTheme="minorHAnsi" w:eastAsiaTheme="minorHAnsi" w:hAnsiTheme="minorHAnsi" w:cstheme="minorBidi"/>
+          <w:lang w:eastAsia="en-US"/>
+        </w:rPr>
+        <w:t>sólo</w:t>
+      </w:r>
+      <w:proofErr w:type="spellEnd"/>
+      <w:r>
+        <w:rPr>
+          <w:rFonts w:asciiTheme="minorHAnsi" w:eastAsiaTheme="minorHAnsi" w:hAnsiTheme="minorHAnsi" w:cstheme="minorBidi"/>
+          <w:lang w:eastAsia="en-US"/>
+        </w:rPr>
+        <w:t xml:space="preserve"> como un problema secundario. Esto no significa que la persistencia sea minimizada por Doctrine, sin embargo, creemos que hay beneficios considerables para la </w:t>
+      </w:r>
+      <w:r>
+        <w:rPr>
+          <w:rFonts w:asciiTheme="minorHAnsi" w:eastAsiaTheme="minorHAnsi" w:hAnsiTheme="minorHAnsi" w:cstheme="minorBidi"/>
+          <w:lang w:eastAsia="en-US"/>
+        </w:rPr>
+        <w:t>programación</w:t>
+      </w:r>
+      <w:r>
+        <w:rPr>
+          <w:rFonts w:asciiTheme="minorHAnsi" w:eastAsiaTheme="minorHAnsi" w:hAnsiTheme="minorHAnsi" w:cstheme="minorBidi"/>
+          <w:lang w:eastAsia="en-US"/>
+        </w:rPr>
+        <w:t xml:space="preserve"> orientada a objetos si la persistencia y las entidades se mantienen separadas. </w:t>
+      </w:r>
+    </w:p>
+    <w:p>
+      <w:pPr>
+        <w:pStyle w:val="NormalWeb"/>
+        <w:shd w:val="clear" w:color="auto" w:fill="FFFFFF"/>
+        <w:rPr>
+          <w:rFonts w:asciiTheme="minorHAnsi" w:eastAsiaTheme="minorHAnsi" w:hAnsiTheme="minorHAnsi" w:cstheme="minorBidi"/>
+          <w:lang w:eastAsia="en-US"/>
+        </w:rPr>
+      </w:pPr>
+      <w:r>
+        <w:rPr>
+          <w:rFonts w:asciiTheme="minorHAnsi" w:eastAsiaTheme="minorHAnsi" w:hAnsiTheme="minorHAnsi" w:cstheme="minorBidi"/>
+          <w:lang w:eastAsia="en-US"/>
+        </w:rPr>
+        <w:t>La ultima versión de Doctrine ORM es la 3.1.0</w:t>
+      </w:r>
+    </w:p>
+    <w:p>
+      <w:pPr>
+        <w:pStyle w:val="NormalWeb"/>
+        <w:shd w:val="clear" w:color="auto" w:fill="FFFFFF"/>
+        <w:rPr>
+          <w:rFonts w:ascii="ArialMT" w:hAnsi="ArialMT"/>
+          <w:b/>
+          <w:bCs/>
+        </w:rPr>
+      </w:pPr>
+      <w:r>
+        <w:rPr>
+          <w:rFonts w:ascii="ArialMT" w:hAnsi="ArialMT"/>
+          <w:b/>
+          <w:bCs/>
+        </w:rPr>
+        <w:t>2</w:t>
+      </w:r>
+      <w:r>
+        <w:rPr>
+          <w:rFonts w:ascii="ArialMT" w:hAnsi="ArialMT"/>
+          <w:b/>
+          <w:bCs/>
+        </w:rPr>
+        <w:t xml:space="preserve"> - </w:t>
+      </w:r>
+      <w:r>
+        <w:rPr>
+          <w:rFonts w:ascii="ArialMT" w:hAnsi="ArialMT"/>
+          <w:b/>
+          <w:bCs/>
+        </w:rPr>
+        <w:t xml:space="preserve">En el ejemplo de entidad del material </w:t>
+      </w:r>
+      <w:r>
+        <w:rPr>
+          <w:rFonts w:ascii="ArialMT" w:hAnsi="ArialMT"/>
+          <w:b/>
+          <w:bCs/>
+        </w:rPr>
+        <w:t>teórico</w:t>
+      </w:r>
+      <w:r>
+        <w:rPr>
+          <w:rFonts w:ascii="ArialMT" w:hAnsi="ArialMT"/>
+          <w:b/>
+          <w:bCs/>
+        </w:rPr>
+        <w:t>, faltan las anotaciones de Doct</w:t>
+      </w:r>
+      <w:r>
+        <w:rPr>
+          <w:rFonts w:ascii="ArialMT" w:hAnsi="ArialMT"/>
+          <w:b/>
+          <w:bCs/>
+        </w:rPr>
+        <w:t>r</w:t>
+      </w:r>
+      <w:r>
+        <w:rPr>
+          <w:rFonts w:ascii="ArialMT" w:hAnsi="ArialMT"/>
+          <w:b/>
+          <w:bCs/>
+        </w:rPr>
+        <w:t>ine que mapean el objeto a la tabla de la base de datos. Nombre alguna de las anotaciones.</w:t>
+      </w:r>
+    </w:p>
+    <w:p>
+      <w:r>
+        <w:t>Las anotaciones se utilizan para añadir metadatos útiles para que Doctrine asocie la clase a la tabla correspondiente de la base de datos.</w:t>
+      </w:r>
+    </w:p>
+    <w:p>
+      <w:r>
+        <w:t>Entre las que podemos nombres que no están el ejemplo:</w:t>
+      </w:r>
+    </w:p>
+    <w:p>
+      <w:pPr>
+        <w:pStyle w:val="Prrafodelista"/>
+        <w:numPr>
+          <w:ilvl w:val="0"/>
+          <w:numId w:val="8"/>
+        </w:numPr>
+      </w:pPr>
+      <w:r>
+        <w:t>@ORM\Column =&gt; Donde se define el tipo</w:t>
+      </w:r>
+      <w:r>
+        <w:t>, el nombre y si puede ser NULL</w:t>
+      </w:r>
+    </w:p>
+    <w:p>
+      <w:pPr>
+        <w:pStyle w:val="Prrafodelista"/>
+        <w:numPr>
+          <w:ilvl w:val="0"/>
+          <w:numId w:val="8"/>
+        </w:numPr>
+      </w:pPr>
+      <w:r>
+        <w:t>@ORM\Id =&gt; Se define como una id para la tabla</w:t>
+      </w:r>
+    </w:p>
+    <w:p>
+      <w:pPr>
+        <w:pStyle w:val="Prrafodelista"/>
+        <w:numPr>
+          <w:ilvl w:val="0"/>
+          <w:numId w:val="8"/>
+        </w:numPr>
+      </w:pPr>
+      <w:r>
+        <w:t>@ORM\GeneratedValue que puse ser AUTO, SEQUENCE, IDENTITY, UUID, TABLE</w:t>
       </w:r>
     </w:p>
     <w:p/>
@@ -115,23 +506,23 @@
           <w:b/>
           <w:bCs/>
         </w:rPr>
-        <w:t>2</w:t>
-      </w:r>
-      <w:r>
-        <w:rPr>
-          <w:rFonts w:ascii="ArialMT" w:hAnsi="ArialMT"/>
-          <w:b/>
-          <w:bCs/>
-        </w:rPr>
-        <w:t xml:space="preserve"> - ¿</w:t>
-      </w:r>
-      <w:r>
-        <w:rPr>
-          <w:rFonts w:ascii="ArialMT" w:hAnsi="ArialMT"/>
-          <w:b/>
-          <w:bCs/>
-        </w:rPr>
-        <w:t xml:space="preserve">Cómo se llaman las 2 etapas de desarrollo que tiene </w:t>
+        <w:t>3</w:t>
+      </w:r>
+      <w:r>
+        <w:rPr>
+          <w:rFonts w:ascii="ArialMT" w:hAnsi="ArialMT"/>
+          <w:b/>
+          <w:bCs/>
+        </w:rPr>
+        <w:t xml:space="preserve"> - </w:t>
+      </w:r>
+      <w:r>
+        <w:rPr>
+          <w:rFonts w:ascii="ArialMT" w:hAnsi="ArialMT"/>
+          <w:b/>
+          <w:bCs/>
+        </w:rPr>
+        <w:t xml:space="preserve">¿Qué es el </w:t>
       </w:r>
       <w:proofErr w:type="spellStart"/>
       <w:r>
@@ -140,7 +531,7 @@
           <w:b/>
           <w:bCs/>
         </w:rPr>
-        <w:t>Twig</w:t>
+        <w:t>Entity</w:t>
       </w:r>
       <w:proofErr w:type="spellEnd"/>
       <w:r>
@@ -149,921 +540,396 @@
           <w:b/>
           <w:bCs/>
         </w:rPr>
-        <w:t xml:space="preserve">? </w:t>
+        <w:t xml:space="preserve"> Manager? Nombrar en que </w:t>
+      </w:r>
+      <w:r>
+        <w:rPr>
+          <w:rFonts w:ascii="ArialMT" w:hAnsi="ArialMT"/>
+          <w:b/>
+          <w:bCs/>
+        </w:rPr>
+        <w:t>circunstancias</w:t>
+      </w:r>
+      <w:r>
+        <w:rPr>
+          <w:rFonts w:ascii="ArialMT" w:hAnsi="ArialMT"/>
+          <w:b/>
+          <w:bCs/>
+        </w:rPr>
+        <w:t xml:space="preserve"> o casos utilizara el </w:t>
+      </w:r>
+      <w:proofErr w:type="spellStart"/>
+      <w:r>
+        <w:rPr>
+          <w:rFonts w:ascii="ArialMT" w:hAnsi="ArialMT"/>
+          <w:b/>
+          <w:bCs/>
+        </w:rPr>
+        <w:t>Entity</w:t>
+      </w:r>
+      <w:proofErr w:type="spellEnd"/>
+      <w:r>
+        <w:rPr>
+          <w:rFonts w:ascii="ArialMT" w:hAnsi="ArialMT"/>
+          <w:b/>
+          <w:bCs/>
+        </w:rPr>
+        <w:t xml:space="preserve"> Manager</w:t>
+      </w:r>
+      <w:r>
+        <w:rPr>
+          <w:rFonts w:ascii="ArialMT" w:hAnsi="ArialMT"/>
+          <w:b/>
+          <w:bCs/>
+        </w:rPr>
+        <w:t>.</w:t>
       </w:r>
     </w:p>
     <w:p>
-      <w:r>
-        <w:t>Las 2 etapas se llaman “</w:t>
+      <w:pPr>
+        <w:pStyle w:val="NormalWeb"/>
+        <w:shd w:val="clear" w:color="auto" w:fill="FFFFFF"/>
+        <w:rPr>
+          <w:rFonts w:asciiTheme="minorHAnsi" w:eastAsiaTheme="minorHAnsi" w:hAnsiTheme="minorHAnsi" w:cstheme="minorBidi"/>
+          <w:lang w:eastAsia="en-US"/>
+        </w:rPr>
+      </w:pPr>
+      <w:r>
+        <w:rPr>
+          <w:rFonts w:asciiTheme="minorHAnsi" w:eastAsiaTheme="minorHAnsi" w:hAnsiTheme="minorHAnsi" w:cstheme="minorBidi"/>
+          <w:lang w:eastAsia="en-US"/>
+        </w:rPr>
+        <w:t xml:space="preserve">El </w:t>
       </w:r>
       <w:proofErr w:type="spellStart"/>
       <w:r>
-        <w:t>Twig</w:t>
+        <w:rPr>
+          <w:rFonts w:asciiTheme="minorHAnsi" w:eastAsiaTheme="minorHAnsi" w:hAnsiTheme="minorHAnsi" w:cstheme="minorBidi"/>
+          <w:lang w:eastAsia="en-US"/>
+        </w:rPr>
+        <w:t>Entity</w:t>
       </w:r>
       <w:proofErr w:type="spellEnd"/>
       <w:r>
+        <w:rPr>
+          <w:rFonts w:asciiTheme="minorHAnsi" w:eastAsiaTheme="minorHAnsi" w:hAnsiTheme="minorHAnsi" w:cstheme="minorBidi"/>
+          <w:lang w:eastAsia="en-US"/>
+        </w:rPr>
+        <w:t xml:space="preserve"> Manager es una </w:t>
+      </w:r>
+      <w:r>
+        <w:rPr>
+          <w:rFonts w:asciiTheme="minorHAnsi" w:eastAsiaTheme="minorHAnsi" w:hAnsiTheme="minorHAnsi" w:cstheme="minorBidi"/>
+          <w:lang w:eastAsia="en-US"/>
+        </w:rPr>
+        <w:t xml:space="preserve">clase </w:t>
+      </w:r>
+      <w:r>
+        <w:rPr>
+          <w:rFonts w:asciiTheme="minorHAnsi" w:eastAsiaTheme="minorHAnsi" w:hAnsiTheme="minorHAnsi" w:cstheme="minorBidi"/>
+          <w:lang w:eastAsia="en-US"/>
+        </w:rPr>
+        <w:t xml:space="preserve">que </w:t>
+      </w:r>
+      <w:r>
+        <w:rPr>
+          <w:rFonts w:asciiTheme="minorHAnsi" w:eastAsiaTheme="minorHAnsi" w:hAnsiTheme="minorHAnsi" w:cstheme="minorBidi"/>
+          <w:lang w:eastAsia="en-US"/>
+        </w:rPr>
+        <w:t xml:space="preserve">proporciona </w:t>
+      </w:r>
+      <w:r>
+        <w:rPr>
+          <w:rFonts w:asciiTheme="minorHAnsi" w:eastAsiaTheme="minorHAnsi" w:hAnsiTheme="minorHAnsi" w:cstheme="minorBidi"/>
+          <w:lang w:eastAsia="en-US"/>
+        </w:rPr>
+        <w:t xml:space="preserve">un </w:t>
+      </w:r>
+      <w:r>
+        <w:rPr>
+          <w:rFonts w:asciiTheme="minorHAnsi" w:eastAsiaTheme="minorHAnsi" w:hAnsiTheme="minorHAnsi" w:cstheme="minorBidi"/>
+          <w:lang w:eastAsia="en-US"/>
+        </w:rPr>
+        <w:t xml:space="preserve">puntos de acceso a la </w:t>
+      </w:r>
+      <w:r>
+        <w:rPr>
+          <w:rFonts w:asciiTheme="minorHAnsi" w:eastAsiaTheme="minorHAnsi" w:hAnsiTheme="minorHAnsi" w:cstheme="minorBidi"/>
+          <w:lang w:eastAsia="en-US"/>
+        </w:rPr>
+        <w:t>gestión</w:t>
+      </w:r>
+      <w:r>
+        <w:rPr>
+          <w:rFonts w:asciiTheme="minorHAnsi" w:eastAsiaTheme="minorHAnsi" w:hAnsiTheme="minorHAnsi" w:cstheme="minorBidi"/>
+          <w:lang w:eastAsia="en-US"/>
+        </w:rPr>
+        <w:t xml:space="preserve"> completa del ciclo de vida de sus entidades y transforma las entidades desde y hacia la persistencia.</w:t>
+      </w:r>
+      <w:r>
+        <w:rPr>
+          <w:rFonts w:asciiTheme="minorHAnsi" w:eastAsiaTheme="minorHAnsi" w:hAnsiTheme="minorHAnsi" w:cstheme="minorBidi"/>
+          <w:lang w:eastAsia="en-US"/>
+        </w:rPr>
+        <w:br/>
+        <w:t xml:space="preserve">Para trabajar con esta clase debemos instanciarla, para instanciarla debemos inyectar la dependencia en donde nosotros estemos trabajando. Generalmente es en los controladores o los repositorios que ya veremos </w:t>
+      </w:r>
+      <w:r>
+        <w:rPr>
+          <w:rFonts w:asciiTheme="minorHAnsi" w:eastAsiaTheme="minorHAnsi" w:hAnsiTheme="minorHAnsi" w:cstheme="minorBidi"/>
+          <w:lang w:eastAsia="en-US"/>
+        </w:rPr>
+        <w:t>más</w:t>
+      </w:r>
+      <w:r>
+        <w:rPr>
+          <w:rFonts w:asciiTheme="minorHAnsi" w:eastAsiaTheme="minorHAnsi" w:hAnsiTheme="minorHAnsi" w:cstheme="minorBidi"/>
+          <w:lang w:eastAsia="en-US"/>
+        </w:rPr>
+        <w:t xml:space="preserve"> adelante que son y para qué sirven. </w:t>
+      </w:r>
+    </w:p>
+    <w:p>
+      <w:pPr>
+        <w:pStyle w:val="NormalWeb"/>
+        <w:shd w:val="clear" w:color="auto" w:fill="FFFFFF"/>
+        <w:rPr>
+          <w:rFonts w:ascii="ArialMT" w:hAnsi="ArialMT"/>
+          <w:b/>
+          <w:bCs/>
+        </w:rPr>
+      </w:pPr>
+      <w:r>
+        <w:rPr>
+          <w:rFonts w:ascii="ArialMT" w:hAnsi="ArialMT"/>
+          <w:b/>
+          <w:bCs/>
+        </w:rPr>
+        <w:t>4 -</w:t>
+      </w:r>
+      <w:r>
+        <w:rPr>
+          <w:rFonts w:ascii="ArialMT" w:hAnsi="ArialMT"/>
+          <w:b/>
+          <w:bCs/>
+        </w:rPr>
         <w:t xml:space="preserve"> </w:t>
       </w:r>
+      <w:r>
+        <w:rPr>
+          <w:rFonts w:ascii="ArialMT" w:hAnsi="ArialMT"/>
+          <w:b/>
+          <w:bCs/>
+        </w:rPr>
+        <w:t xml:space="preserve">Relacionar </w:t>
+      </w:r>
       <w:proofErr w:type="spellStart"/>
       <w:r>
-        <w:t>for</w:t>
+        <w:rPr>
+          <w:rFonts w:ascii="ArialMT" w:hAnsi="ArialMT"/>
+          <w:b/>
+          <w:bCs/>
+        </w:rPr>
+        <w:t>Association</w:t>
       </w:r>
       <w:proofErr w:type="spellEnd"/>
       <w:r>
+        <w:rPr>
+          <w:rFonts w:ascii="ArialMT" w:hAnsi="ArialMT"/>
+          <w:b/>
+          <w:bCs/>
+        </w:rPr>
         <w:t xml:space="preserve"> </w:t>
       </w:r>
       <w:proofErr w:type="spellStart"/>
       <w:r>
-        <w:t>Template</w:t>
+        <w:rPr>
+          <w:rFonts w:ascii="ArialMT" w:hAnsi="ArialMT"/>
+          <w:b/>
+          <w:bCs/>
+        </w:rPr>
+        <w:t>Mapping</w:t>
       </w:r>
       <w:proofErr w:type="spellEnd"/>
       <w:r>
+        <w:rPr>
+          <w:rFonts w:ascii="ArialMT" w:hAnsi="ArialMT"/>
+          <w:b/>
+          <w:bCs/>
+        </w:rPr>
+        <w:t xml:space="preserve"> con Entidades</w:t>
+      </w:r>
+      <w:r>
+        <w:rPr>
+          <w:rFonts w:ascii="ArialMT" w:hAnsi="ArialMT"/>
+          <w:b/>
+          <w:bCs/>
+        </w:rPr>
+        <w:t>.</w:t>
+      </w:r>
+    </w:p>
+    <w:p>
+      <w:pPr>
+        <w:shd w:val="clear" w:color="auto" w:fill="FFFFFF"/>
+        <w:spacing w:before="100" w:beforeAutospacing="1" w:after="100" w:afterAutospacing="1"/>
+      </w:pPr>
+      <w:proofErr w:type="spellStart"/>
+      <w:r>
+        <w:t>Association</w:t>
+      </w:r>
+      <w:proofErr w:type="spellEnd"/>
+      <w:r>
         <w:t xml:space="preserve"> </w:t>
       </w:r>
       <w:proofErr w:type="spellStart"/>
       <w:r>
-        <w:t>Designers</w:t>
+        <w:t>mapping</w:t>
       </w:r>
       <w:proofErr w:type="spellEnd"/>
       <w:r>
-        <w:t xml:space="preserve">” y </w:t>
-      </w:r>
-      <w:r>
-        <w:t>“Variables”</w:t>
-      </w:r>
-      <w:r>
-        <w:t xml:space="preserve">; donde  en </w:t>
-      </w:r>
-      <w:r>
-        <w:t>“</w:t>
+        <w:t xml:space="preserve"> es una herramienta que nos proveen los ORM y en este caso Doctrine. Esta herramienta nos facilita la </w:t>
+      </w:r>
+      <w:r>
+        <w:t>representación</w:t>
+      </w:r>
+      <w:r>
+        <w:t xml:space="preserve"> de las relaciones entre tablas en la base de datos. Por ejemplo si nosotros tenemos la </w:t>
+      </w:r>
+      <w:r>
+        <w:t>relación</w:t>
+      </w:r>
+      <w:r>
+        <w:t xml:space="preserve"> 1 a muchos como </w:t>
+      </w:r>
+      <w:r>
+        <w:t>podría</w:t>
+      </w:r>
+      <w:r>
+        <w:t xml:space="preserve"> ser que un </w:t>
+      </w:r>
+      <w:r>
+        <w:t>libro</w:t>
+      </w:r>
+      <w:r>
+        <w:t xml:space="preserve"> tiene much</w:t>
+      </w:r>
+      <w:r>
+        <w:t>a</w:t>
+      </w:r>
+      <w:r>
+        <w:t xml:space="preserve">s </w:t>
+      </w:r>
+      <w:r>
+        <w:t>categorías</w:t>
+      </w:r>
+      <w:r>
+        <w:t xml:space="preserve">, esta </w:t>
+      </w:r>
+      <w:r>
+        <w:t>relación</w:t>
+      </w:r>
+      <w:r>
+        <w:t xml:space="preserve"> que se presenta en la base de datos, es representada en nuestro modelo de objetos o entidades, a </w:t>
+      </w:r>
+      <w:r>
+        <w:t>través</w:t>
+      </w:r>
+      <w:r>
+        <w:t xml:space="preserve"> de una </w:t>
+      </w:r>
+      <w:r>
+        <w:t>anotación</w:t>
+      </w:r>
+      <w:r>
+        <w:t xml:space="preserve"> especial. </w:t>
+      </w:r>
+    </w:p>
+    <w:p>
+      <w:pPr>
+        <w:shd w:val="clear" w:color="auto" w:fill="FFFFFF"/>
+        <w:spacing w:before="100" w:beforeAutospacing="1" w:after="100" w:afterAutospacing="1"/>
+      </w:pPr>
+      <w:r>
+        <w:lastRenderedPageBreak/>
+        <w:t xml:space="preserve">Existen varias anotaciones dependiendo el tipo de </w:t>
+      </w:r>
+      <w:r>
+        <w:t>relación</w:t>
+      </w:r>
+      <w:r>
+        <w:t xml:space="preserve"> que queremos implementar en nuestro modelo. Algunas de ellas son: </w:t>
+      </w:r>
+    </w:p>
+    <w:p>
+      <w:pPr>
+        <w:shd w:val="clear" w:color="auto" w:fill="FFFFFF"/>
+        <w:spacing w:before="100" w:beforeAutospacing="1" w:after="100" w:afterAutospacing="1"/>
+      </w:pPr>
+      <w:r>
+        <w:t xml:space="preserve">Un consejo para trabajar con relaciones es leer la </w:t>
+      </w:r>
+      <w:r>
+        <w:t>relación</w:t>
+      </w:r>
+      <w:r>
+        <w:t xml:space="preserve"> de izquierda a derecha, donde la palabra de la izquierda se refiere a la entidad actual. Por ejemplo: </w:t>
+      </w:r>
+    </w:p>
+    <w:p>
+      <w:pPr>
+        <w:shd w:val="clear" w:color="auto" w:fill="FFFFFF"/>
+        <w:spacing w:before="100" w:beforeAutospacing="1" w:after="100" w:afterAutospacing="1"/>
+        <w:ind w:left="720"/>
+      </w:pPr>
+      <w:r>
+        <w:t>●  </w:t>
       </w:r>
       <w:proofErr w:type="spellStart"/>
       <w:r>
-        <w:t>Twig</w:t>
+        <w:t>OneToMany</w:t>
       </w:r>
       <w:proofErr w:type="spellEnd"/>
       <w:r>
-        <w:t xml:space="preserve"> </w:t>
+        <w:t xml:space="preserve">: una instancia de la entidad actual tiene muchas instancias (referencias) a la entidad referida. </w:t>
+      </w:r>
+    </w:p>
+    <w:p>
+      <w:pPr>
+        <w:shd w:val="clear" w:color="auto" w:fill="FFFFFF"/>
+        <w:spacing w:before="100" w:beforeAutospacing="1" w:after="100" w:afterAutospacing="1"/>
+        <w:ind w:left="720"/>
+      </w:pPr>
+      <w:r>
+        <w:t>●  </w:t>
       </w:r>
       <w:proofErr w:type="spellStart"/>
       <w:r>
-        <w:t>for</w:t>
+        <w:t>ManyToOne</w:t>
       </w:r>
       <w:proofErr w:type="spellEnd"/>
       <w:r>
-        <w:t xml:space="preserve"> </w:t>
+        <w:t xml:space="preserve">: muchas instancias de la entidad actual se refieren a una instancia de la entidad referida. </w:t>
+      </w:r>
+    </w:p>
+    <w:p>
+      <w:pPr>
+        <w:shd w:val="clear" w:color="auto" w:fill="FFFFFF"/>
+        <w:spacing w:before="100" w:beforeAutospacing="1" w:after="100" w:afterAutospacing="1"/>
+        <w:ind w:left="720"/>
+      </w:pPr>
+      <w:r>
+        <w:t xml:space="preserve">● </w:t>
       </w:r>
       <w:proofErr w:type="spellStart"/>
       <w:r>
-        <w:t>Template</w:t>
+        <w:t>OneToOne</w:t>
       </w:r>
       <w:proofErr w:type="spellEnd"/>
       <w:r>
-        <w:t xml:space="preserve"> </w:t>
-      </w:r>
-      <w:proofErr w:type="spellStart"/>
-      <w:r>
-        <w:t>Designers</w:t>
-      </w:r>
-      <w:proofErr w:type="spellEnd"/>
-      <w:r>
-        <w:t>”</w:t>
-      </w:r>
-      <w:r>
-        <w:t xml:space="preserve"> se desarrolla la plantilla que va a contener las variables que serán reemplazadas dinámicamente por la información dada. Las “Variables” son utilizadas </w:t>
-      </w:r>
-      <w:r>
-        <w:t xml:space="preserve">por la aplicación </w:t>
-      </w:r>
-      <w:r>
-        <w:t>para pasar a las plantillas</w:t>
-      </w:r>
-      <w:r>
-        <w:t xml:space="preserve"> los datos a ser manipulados. Estas pueden ser atributos o elementos a los que se pueden acceder.</w:t>
+        <w:t xml:space="preserve">: una instancia de la entidad actual se refiere a una instancia de la entidad referida. </w:t>
       </w:r>
     </w:p>
     <w:p/>
-    <w:p/>
-    <w:p>
-      <w:pPr>
-        <w:pStyle w:val="NormalWeb"/>
-        <w:shd w:val="clear" w:color="auto" w:fill="FFFFFF"/>
-        <w:rPr>
-          <w:rFonts w:ascii="ArialMT" w:hAnsi="ArialMT"/>
-          <w:b/>
-          <w:bCs/>
-        </w:rPr>
-      </w:pPr>
-      <w:r>
-        <w:rPr>
-          <w:rFonts w:ascii="ArialMT" w:hAnsi="ArialMT"/>
-          <w:b/>
-          <w:bCs/>
-        </w:rPr>
-        <w:t>3</w:t>
-      </w:r>
-      <w:r>
-        <w:rPr>
-          <w:rFonts w:ascii="ArialMT" w:hAnsi="ArialMT"/>
-          <w:b/>
-          <w:bCs/>
-        </w:rPr>
-        <w:t xml:space="preserve"> </w:t>
-      </w:r>
-      <w:r>
-        <w:rPr>
-          <w:rFonts w:ascii="ArialMT" w:hAnsi="ArialMT"/>
-          <w:b/>
-          <w:bCs/>
-        </w:rPr>
-        <w:t>–</w:t>
-      </w:r>
-      <w:r>
-        <w:rPr>
-          <w:rFonts w:ascii="ArialMT" w:hAnsi="ArialMT"/>
-          <w:b/>
-          <w:bCs/>
-        </w:rPr>
-        <w:t xml:space="preserve"> </w:t>
-      </w:r>
-      <w:r>
-        <w:rPr>
-          <w:rFonts w:ascii="ArialMT" w:hAnsi="ArialMT"/>
-          <w:b/>
-          <w:bCs/>
-        </w:rPr>
-        <w:t xml:space="preserve">Realizar los siguientes ejercicios en la sintaxis de </w:t>
-      </w:r>
-      <w:proofErr w:type="spellStart"/>
-      <w:r>
-        <w:rPr>
-          <w:rFonts w:ascii="ArialMT" w:hAnsi="ArialMT"/>
-          <w:b/>
-          <w:bCs/>
-        </w:rPr>
-        <w:t>twig</w:t>
-      </w:r>
-      <w:proofErr w:type="spellEnd"/>
-      <w:r>
-        <w:rPr>
-          <w:rFonts w:ascii="ArialMT" w:hAnsi="ArialMT"/>
-          <w:b/>
-          <w:bCs/>
-        </w:rPr>
-        <w:t>:</w:t>
-      </w:r>
-    </w:p>
-    <w:p>
-      <w:pPr>
-        <w:pStyle w:val="NormalWeb"/>
-        <w:numPr>
-          <w:ilvl w:val="0"/>
-          <w:numId w:val="7"/>
-        </w:numPr>
-        <w:shd w:val="clear" w:color="auto" w:fill="FFFFFF"/>
-        <w:rPr>
-          <w:rFonts w:ascii="ArialMT" w:hAnsi="ArialMT"/>
-          <w:b/>
-          <w:bCs/>
-        </w:rPr>
-      </w:pPr>
-      <w:r>
-        <w:rPr>
-          <w:rFonts w:ascii="ArialMT" w:hAnsi="ArialMT"/>
-          <w:b/>
-          <w:bCs/>
-        </w:rPr>
-        <w:t xml:space="preserve">Imprimir 20 veces un contenedor div que dentro tenga un titulo, el titulo debe imprimirse en mayúscula usando filtro de </w:t>
-      </w:r>
-      <w:proofErr w:type="spellStart"/>
-      <w:r>
-        <w:rPr>
-          <w:rFonts w:ascii="ArialMT" w:hAnsi="ArialMT"/>
-          <w:b/>
-          <w:bCs/>
-        </w:rPr>
-        <w:t>twig</w:t>
-      </w:r>
-      <w:proofErr w:type="spellEnd"/>
-      <w:r>
-        <w:rPr>
-          <w:rFonts w:ascii="ArialMT" w:hAnsi="ArialMT"/>
-          <w:b/>
-          <w:bCs/>
-        </w:rPr>
-        <w:t>.</w:t>
-      </w:r>
-    </w:p>
-    <w:p>
-      <w:pPr>
-        <w:pStyle w:val="NormalWeb"/>
-        <w:shd w:val="clear" w:color="auto" w:fill="FFFFFF"/>
-        <w:ind w:left="708"/>
-        <w:rPr>
-          <w:rFonts w:ascii="ArialMT" w:hAnsi="ArialMT"/>
-          <w:b/>
-          <w:bCs/>
-        </w:rPr>
-      </w:pPr>
-      <w:r>
-        <w:rPr>
-          <w:rFonts w:ascii="ArialMT" w:hAnsi="ArialMT"/>
-          <w:b/>
-          <w:bCs/>
-        </w:rPr>
-        <w:t>Controlador</w:t>
-      </w:r>
-    </w:p>
-    <w:p>
-      <w:pPr>
-        <w:pStyle w:val="NormalWeb"/>
-        <w:shd w:val="clear" w:color="auto" w:fill="FFFFFF"/>
-        <w:ind w:left="708"/>
-        <w:jc w:val="center"/>
-        <w:rPr>
-          <w:rFonts w:ascii="ArialMT" w:hAnsi="ArialMT"/>
-          <w:b/>
-          <w:bCs/>
-        </w:rPr>
-      </w:pPr>
-      <w:r>
-        <w:rPr>
-          <w:rFonts w:ascii="ArialMT" w:hAnsi="ArialMT"/>
-          <w:b/>
-          <w:bCs/>
-          <w:noProof/>
-        </w:rPr>
-        <w:drawing>
-          <wp:inline distT="0" distB="0" distL="0" distR="0" wp14:anchorId="44CEF271" wp14:editId="3057000A">
-            <wp:extent cx="3785481" cy="2417034"/>
-            <wp:effectExtent l="0" t="0" r="0" b="0"/>
-            <wp:docPr id="1" name="Imagen 1"/>
-            <wp:cNvGraphicFramePr>
-              <a:graphicFrameLocks xmlns:a="http://schemas.openxmlformats.org/drawingml/2006/main" noChangeAspect="1"/>
-            </wp:cNvGraphicFramePr>
-            <a:graphic xmlns:a="http://schemas.openxmlformats.org/drawingml/2006/main">
-              <a:graphicData uri="http://schemas.openxmlformats.org/drawingml/2006/picture">
-                <pic:pic xmlns:pic="http://schemas.openxmlformats.org/drawingml/2006/picture">
-                  <pic:nvPicPr>
-                    <pic:cNvPr id="1" name="Imagen 1"/>
-                    <pic:cNvPicPr/>
-                  </pic:nvPicPr>
-                  <pic:blipFill>
-                    <a:blip r:embed="rId5" cstate="print">
-                      <a:extLst>
-                        <a:ext uri="{28A0092B-C50C-407E-A947-70E740481C1C}">
-                          <a14:useLocalDpi xmlns:a14="http://schemas.microsoft.com/office/drawing/2010/main" val="0"/>
-                        </a:ext>
-                      </a:extLst>
-                    </a:blip>
-                    <a:stretch>
-                      <a:fillRect/>
-                    </a:stretch>
-                  </pic:blipFill>
-                  <pic:spPr>
-                    <a:xfrm>
-                      <a:off x="0" y="0"/>
-                      <a:ext cx="3808371" cy="2431649"/>
-                    </a:xfrm>
-                    <a:prstGeom prst="rect">
-                      <a:avLst/>
-                    </a:prstGeom>
-                  </pic:spPr>
-                </pic:pic>
-              </a:graphicData>
-            </a:graphic>
-          </wp:inline>
-        </w:drawing>
-      </w:r>
-    </w:p>
-    <w:p>
-      <w:pPr>
-        <w:pStyle w:val="NormalWeb"/>
-        <w:shd w:val="clear" w:color="auto" w:fill="FFFFFF"/>
-        <w:ind w:left="708"/>
-        <w:rPr>
-          <w:rFonts w:ascii="ArialMT" w:hAnsi="ArialMT"/>
-          <w:b/>
-          <w:bCs/>
-        </w:rPr>
-      </w:pPr>
-    </w:p>
-    <w:p>
-      <w:pPr>
-        <w:pStyle w:val="NormalWeb"/>
-        <w:shd w:val="clear" w:color="auto" w:fill="FFFFFF"/>
-        <w:ind w:left="708"/>
-        <w:rPr>
-          <w:rFonts w:ascii="ArialMT" w:hAnsi="ArialMT"/>
-          <w:b/>
-          <w:bCs/>
-        </w:rPr>
-      </w:pPr>
-      <w:r>
-        <w:rPr>
-          <w:rFonts w:ascii="ArialMT" w:hAnsi="ArialMT"/>
-          <w:b/>
-          <w:bCs/>
-        </w:rPr>
-        <w:lastRenderedPageBreak/>
-        <w:t>Vista</w:t>
-      </w:r>
-    </w:p>
-    <w:p>
-      <w:pPr>
-        <w:pStyle w:val="NormalWeb"/>
-        <w:shd w:val="clear" w:color="auto" w:fill="FFFFFF"/>
-        <w:ind w:left="708"/>
-        <w:jc w:val="center"/>
-        <w:rPr>
-          <w:rFonts w:ascii="ArialMT" w:hAnsi="ArialMT"/>
-          <w:b/>
-          <w:bCs/>
-        </w:rPr>
-      </w:pPr>
-      <w:r>
-        <w:rPr>
-          <w:rFonts w:ascii="ArialMT" w:hAnsi="ArialMT"/>
-          <w:b/>
-          <w:bCs/>
-          <w:noProof/>
-        </w:rPr>
-        <w:drawing>
-          <wp:inline distT="0" distB="0" distL="0" distR="0" wp14:anchorId="4608FD3A" wp14:editId="7FBD01FB">
-            <wp:extent cx="3734581" cy="1670976"/>
-            <wp:effectExtent l="0" t="0" r="0" b="5715"/>
-            <wp:docPr id="2" name="Imagen 2"/>
-            <wp:cNvGraphicFramePr>
-              <a:graphicFrameLocks xmlns:a="http://schemas.openxmlformats.org/drawingml/2006/main" noChangeAspect="1"/>
-            </wp:cNvGraphicFramePr>
-            <a:graphic xmlns:a="http://schemas.openxmlformats.org/drawingml/2006/main">
-              <a:graphicData uri="http://schemas.openxmlformats.org/drawingml/2006/picture">
-                <pic:pic xmlns:pic="http://schemas.openxmlformats.org/drawingml/2006/picture">
-                  <pic:nvPicPr>
-                    <pic:cNvPr id="2" name="Imagen 2"/>
-                    <pic:cNvPicPr/>
-                  </pic:nvPicPr>
-                  <pic:blipFill>
-                    <a:blip r:embed="rId6" cstate="print">
-                      <a:extLst>
-                        <a:ext uri="{28A0092B-C50C-407E-A947-70E740481C1C}">
-                          <a14:useLocalDpi xmlns:a14="http://schemas.microsoft.com/office/drawing/2010/main" val="0"/>
-                        </a:ext>
-                      </a:extLst>
-                    </a:blip>
-                    <a:stretch>
-                      <a:fillRect/>
-                    </a:stretch>
-                  </pic:blipFill>
-                  <pic:spPr>
-                    <a:xfrm>
-                      <a:off x="0" y="0"/>
-                      <a:ext cx="3784906" cy="1693493"/>
-                    </a:xfrm>
-                    <a:prstGeom prst="rect">
-                      <a:avLst/>
-                    </a:prstGeom>
-                  </pic:spPr>
-                </pic:pic>
-              </a:graphicData>
-            </a:graphic>
-          </wp:inline>
-        </w:drawing>
-      </w:r>
-    </w:p>
-    <w:p>
-      <w:pPr>
-        <w:pStyle w:val="NormalWeb"/>
-        <w:shd w:val="clear" w:color="auto" w:fill="FFFFFF"/>
-        <w:ind w:left="708"/>
-        <w:rPr>
-          <w:rFonts w:ascii="ArialMT" w:hAnsi="ArialMT"/>
-          <w:b/>
-          <w:bCs/>
-        </w:rPr>
-      </w:pPr>
-      <w:r>
-        <w:rPr>
-          <w:rFonts w:ascii="ArialMT" w:hAnsi="ArialMT"/>
-          <w:b/>
-          <w:bCs/>
-        </w:rPr>
-        <w:t>Resultado</w:t>
-      </w:r>
-    </w:p>
-    <w:p>
-      <w:pPr>
-        <w:pStyle w:val="NormalWeb"/>
-        <w:shd w:val="clear" w:color="auto" w:fill="FFFFFF"/>
-        <w:ind w:left="708"/>
-        <w:jc w:val="center"/>
-        <w:rPr>
-          <w:rFonts w:ascii="ArialMT" w:hAnsi="ArialMT"/>
-          <w:b/>
-          <w:bCs/>
-        </w:rPr>
-      </w:pPr>
-      <w:r>
-        <w:rPr>
-          <w:rFonts w:ascii="ArialMT" w:hAnsi="ArialMT"/>
-          <w:b/>
-          <w:bCs/>
-          <w:noProof/>
-        </w:rPr>
-        <w:drawing>
-          <wp:inline distT="0" distB="0" distL="0" distR="0" wp14:anchorId="7F584945" wp14:editId="55F5FBB8">
-            <wp:extent cx="3865048" cy="2415854"/>
-            <wp:effectExtent l="0" t="0" r="0" b="0"/>
-            <wp:docPr id="3" name="Imagen 3"/>
-            <wp:cNvGraphicFramePr>
-              <a:graphicFrameLocks xmlns:a="http://schemas.openxmlformats.org/drawingml/2006/main" noChangeAspect="1"/>
-            </wp:cNvGraphicFramePr>
-            <a:graphic xmlns:a="http://schemas.openxmlformats.org/drawingml/2006/main">
-              <a:graphicData uri="http://schemas.openxmlformats.org/drawingml/2006/picture">
-                <pic:pic xmlns:pic="http://schemas.openxmlformats.org/drawingml/2006/picture">
-                  <pic:nvPicPr>
-                    <pic:cNvPr id="3" name="Imagen 3"/>
-                    <pic:cNvPicPr/>
-                  </pic:nvPicPr>
-                  <pic:blipFill>
-                    <a:blip r:embed="rId7" cstate="print">
-                      <a:extLst>
-                        <a:ext uri="{28A0092B-C50C-407E-A947-70E740481C1C}">
-                          <a14:useLocalDpi xmlns:a14="http://schemas.microsoft.com/office/drawing/2010/main" val="0"/>
-                        </a:ext>
-                      </a:extLst>
-                    </a:blip>
-                    <a:stretch>
-                      <a:fillRect/>
-                    </a:stretch>
-                  </pic:blipFill>
-                  <pic:spPr>
-                    <a:xfrm>
-                      <a:off x="0" y="0"/>
-                      <a:ext cx="3896198" cy="2435325"/>
-                    </a:xfrm>
-                    <a:prstGeom prst="rect">
-                      <a:avLst/>
-                    </a:prstGeom>
-                  </pic:spPr>
-                </pic:pic>
-              </a:graphicData>
-            </a:graphic>
-          </wp:inline>
-        </w:drawing>
-      </w:r>
-    </w:p>
-    <w:p>
-      <w:pPr>
-        <w:pStyle w:val="NormalWeb"/>
-        <w:numPr>
-          <w:ilvl w:val="0"/>
-          <w:numId w:val="7"/>
-        </w:numPr>
-        <w:shd w:val="clear" w:color="auto" w:fill="FFFFFF"/>
-        <w:rPr>
-          <w:rFonts w:ascii="ArialMT" w:hAnsi="ArialMT"/>
-          <w:b/>
-          <w:bCs/>
-        </w:rPr>
-      </w:pPr>
-      <w:r>
-        <w:rPr>
-          <w:rFonts w:ascii="ArialMT" w:hAnsi="ArialMT"/>
-          <w:b/>
-          <w:bCs/>
-        </w:rPr>
-        <w:t>Imprimir contenedor div si una variable dada (puede ser llamada como ustedes quieren) es igual a un valor dado.</w:t>
-      </w:r>
-      <w:r>
-        <w:rPr>
-          <w:rFonts w:ascii="ArialMT" w:hAnsi="ArialMT"/>
-          <w:b/>
-          <w:bCs/>
-        </w:rPr>
-        <w:t xml:space="preserve"> </w:t>
-      </w:r>
-    </w:p>
-    <w:p>
-      <w:pPr>
-        <w:pStyle w:val="NormalWeb"/>
-        <w:shd w:val="clear" w:color="auto" w:fill="FFFFFF"/>
-        <w:ind w:left="708"/>
-        <w:rPr>
-          <w:rFonts w:ascii="ArialMT" w:hAnsi="ArialMT"/>
-          <w:b/>
-          <w:bCs/>
-        </w:rPr>
-      </w:pPr>
-      <w:r>
-        <w:rPr>
-          <w:rFonts w:ascii="ArialMT" w:hAnsi="ArialMT"/>
-          <w:b/>
-          <w:bCs/>
-        </w:rPr>
-        <w:t>Controlador</w:t>
-      </w:r>
-    </w:p>
-    <w:p>
-      <w:pPr>
-        <w:pStyle w:val="NormalWeb"/>
-        <w:shd w:val="clear" w:color="auto" w:fill="FFFFFF"/>
-        <w:ind w:left="708"/>
-        <w:jc w:val="center"/>
-        <w:rPr>
-          <w:rFonts w:ascii="ArialMT" w:hAnsi="ArialMT"/>
-          <w:b/>
-          <w:bCs/>
-        </w:rPr>
-      </w:pPr>
-      <w:r>
-        <w:rPr>
-          <w:rFonts w:ascii="ArialMT" w:hAnsi="ArialMT"/>
-          <w:b/>
-          <w:bCs/>
-          <w:noProof/>
-        </w:rPr>
-        <w:drawing>
-          <wp:inline distT="0" distB="0" distL="0" distR="0" wp14:anchorId="62B03A5D" wp14:editId="1E564D5F">
-            <wp:extent cx="3551670" cy="2274673"/>
-            <wp:effectExtent l="0" t="0" r="4445" b="0"/>
-            <wp:docPr id="4" name="Imagen 4"/>
-            <wp:cNvGraphicFramePr>
-              <a:graphicFrameLocks xmlns:a="http://schemas.openxmlformats.org/drawingml/2006/main" noChangeAspect="1"/>
-            </wp:cNvGraphicFramePr>
-            <a:graphic xmlns:a="http://schemas.openxmlformats.org/drawingml/2006/main">
-              <a:graphicData uri="http://schemas.openxmlformats.org/drawingml/2006/picture">
-                <pic:pic xmlns:pic="http://schemas.openxmlformats.org/drawingml/2006/picture">
-                  <pic:nvPicPr>
-                    <pic:cNvPr id="4" name="Imagen 4"/>
-                    <pic:cNvPicPr/>
-                  </pic:nvPicPr>
-                  <pic:blipFill>
-                    <a:blip r:embed="rId8" cstate="print">
-                      <a:extLst>
-                        <a:ext uri="{28A0092B-C50C-407E-A947-70E740481C1C}">
-                          <a14:useLocalDpi xmlns:a14="http://schemas.microsoft.com/office/drawing/2010/main" val="0"/>
-                        </a:ext>
-                      </a:extLst>
-                    </a:blip>
-                    <a:stretch>
-                      <a:fillRect/>
-                    </a:stretch>
-                  </pic:blipFill>
-                  <pic:spPr>
-                    <a:xfrm>
-                      <a:off x="0" y="0"/>
-                      <a:ext cx="3600191" cy="2305748"/>
-                    </a:xfrm>
-                    <a:prstGeom prst="rect">
-                      <a:avLst/>
-                    </a:prstGeom>
-                  </pic:spPr>
-                </pic:pic>
-              </a:graphicData>
-            </a:graphic>
-          </wp:inline>
-        </w:drawing>
-      </w:r>
-    </w:p>
-    <w:p>
-      <w:pPr>
-        <w:pStyle w:val="NormalWeb"/>
-        <w:shd w:val="clear" w:color="auto" w:fill="FFFFFF"/>
-        <w:ind w:left="708"/>
-        <w:rPr>
-          <w:rFonts w:ascii="ArialMT" w:hAnsi="ArialMT"/>
-          <w:b/>
-          <w:bCs/>
-        </w:rPr>
-      </w:pPr>
-    </w:p>
-    <w:p>
-      <w:pPr>
-        <w:pStyle w:val="NormalWeb"/>
-        <w:shd w:val="clear" w:color="auto" w:fill="FFFFFF"/>
-        <w:ind w:left="708"/>
-        <w:rPr>
-          <w:rFonts w:ascii="ArialMT" w:hAnsi="ArialMT"/>
-          <w:b/>
-          <w:bCs/>
-        </w:rPr>
-      </w:pPr>
-      <w:r>
-        <w:rPr>
-          <w:rFonts w:ascii="ArialMT" w:hAnsi="ArialMT"/>
-          <w:b/>
-          <w:bCs/>
-        </w:rPr>
-        <w:lastRenderedPageBreak/>
-        <w:t xml:space="preserve">Vista </w:t>
-      </w:r>
-    </w:p>
-    <w:p>
-      <w:pPr>
-        <w:pStyle w:val="NormalWeb"/>
-        <w:shd w:val="clear" w:color="auto" w:fill="FFFFFF"/>
-        <w:ind w:left="708"/>
-        <w:jc w:val="center"/>
-        <w:rPr>
-          <w:rFonts w:ascii="ArialMT" w:hAnsi="ArialMT"/>
-          <w:b/>
-          <w:bCs/>
-        </w:rPr>
-      </w:pPr>
-      <w:r>
-        <w:rPr>
-          <w:rFonts w:ascii="ArialMT" w:hAnsi="ArialMT"/>
-          <w:b/>
-          <w:bCs/>
-          <w:noProof/>
-        </w:rPr>
-        <w:drawing>
-          <wp:inline distT="0" distB="0" distL="0" distR="0" wp14:anchorId="76F537C2" wp14:editId="47FB679F">
-            <wp:extent cx="3592111" cy="1508760"/>
-            <wp:effectExtent l="0" t="0" r="2540" b="2540"/>
-            <wp:docPr id="5" name="Imagen 5"/>
-            <wp:cNvGraphicFramePr>
-              <a:graphicFrameLocks xmlns:a="http://schemas.openxmlformats.org/drawingml/2006/main" noChangeAspect="1"/>
-            </wp:cNvGraphicFramePr>
-            <a:graphic xmlns:a="http://schemas.openxmlformats.org/drawingml/2006/main">
-              <a:graphicData uri="http://schemas.openxmlformats.org/drawingml/2006/picture">
-                <pic:pic xmlns:pic="http://schemas.openxmlformats.org/drawingml/2006/picture">
-                  <pic:nvPicPr>
-                    <pic:cNvPr id="5" name="Imagen 5"/>
-                    <pic:cNvPicPr/>
-                  </pic:nvPicPr>
-                  <pic:blipFill>
-                    <a:blip r:embed="rId9" cstate="print">
-                      <a:extLst>
-                        <a:ext uri="{28A0092B-C50C-407E-A947-70E740481C1C}">
-                          <a14:useLocalDpi xmlns:a14="http://schemas.microsoft.com/office/drawing/2010/main" val="0"/>
-                        </a:ext>
-                      </a:extLst>
-                    </a:blip>
-                    <a:stretch>
-                      <a:fillRect/>
-                    </a:stretch>
-                  </pic:blipFill>
-                  <pic:spPr>
-                    <a:xfrm>
-                      <a:off x="0" y="0"/>
-                      <a:ext cx="3691223" cy="1550389"/>
-                    </a:xfrm>
-                    <a:prstGeom prst="rect">
-                      <a:avLst/>
-                    </a:prstGeom>
-                  </pic:spPr>
-                </pic:pic>
-              </a:graphicData>
-            </a:graphic>
-          </wp:inline>
-        </w:drawing>
-      </w:r>
-    </w:p>
-    <w:p>
-      <w:pPr>
-        <w:pStyle w:val="NormalWeb"/>
-        <w:shd w:val="clear" w:color="auto" w:fill="FFFFFF"/>
-        <w:ind w:left="708"/>
-        <w:rPr>
-          <w:rFonts w:ascii="ArialMT" w:hAnsi="ArialMT"/>
-          <w:b/>
-          <w:bCs/>
-        </w:rPr>
-      </w:pPr>
-      <w:r>
-        <w:rPr>
-          <w:rFonts w:ascii="ArialMT" w:hAnsi="ArialMT"/>
-          <w:b/>
-          <w:bCs/>
-        </w:rPr>
-        <w:t>Resultado</w:t>
-      </w:r>
-    </w:p>
-    <w:p>
-      <w:pPr>
-        <w:pStyle w:val="NormalWeb"/>
-        <w:shd w:val="clear" w:color="auto" w:fill="FFFFFF"/>
-        <w:ind w:left="708"/>
-        <w:jc w:val="center"/>
-        <w:rPr>
-          <w:rFonts w:ascii="ArialMT" w:hAnsi="ArialMT"/>
-          <w:b/>
-          <w:bCs/>
-        </w:rPr>
-      </w:pPr>
-      <w:r>
-        <w:rPr>
-          <w:rFonts w:ascii="ArialMT" w:hAnsi="ArialMT"/>
-          <w:b/>
-          <w:bCs/>
-          <w:noProof/>
-        </w:rPr>
-        <w:drawing>
-          <wp:inline distT="0" distB="0" distL="0" distR="0" wp14:anchorId="1900AF9A" wp14:editId="31EBC121">
-            <wp:extent cx="4291818" cy="2682607"/>
-            <wp:effectExtent l="0" t="0" r="1270" b="0"/>
-            <wp:docPr id="6" name="Imagen 6"/>
-            <wp:cNvGraphicFramePr>
-              <a:graphicFrameLocks xmlns:a="http://schemas.openxmlformats.org/drawingml/2006/main" noChangeAspect="1"/>
-            </wp:cNvGraphicFramePr>
-            <a:graphic xmlns:a="http://schemas.openxmlformats.org/drawingml/2006/main">
-              <a:graphicData uri="http://schemas.openxmlformats.org/drawingml/2006/picture">
-                <pic:pic xmlns:pic="http://schemas.openxmlformats.org/drawingml/2006/picture">
-                  <pic:nvPicPr>
-                    <pic:cNvPr id="6" name="Imagen 6"/>
-                    <pic:cNvPicPr/>
-                  </pic:nvPicPr>
-                  <pic:blipFill>
-                    <a:blip r:embed="rId10" cstate="print">
-                      <a:extLst>
-                        <a:ext uri="{28A0092B-C50C-407E-A947-70E740481C1C}">
-                          <a14:useLocalDpi xmlns:a14="http://schemas.microsoft.com/office/drawing/2010/main" val="0"/>
-                        </a:ext>
-                      </a:extLst>
-                    </a:blip>
-                    <a:stretch>
-                      <a:fillRect/>
-                    </a:stretch>
-                  </pic:blipFill>
-                  <pic:spPr>
-                    <a:xfrm>
-                      <a:off x="0" y="0"/>
-                      <a:ext cx="4346850" cy="2717005"/>
-                    </a:xfrm>
-                    <a:prstGeom prst="rect">
-                      <a:avLst/>
-                    </a:prstGeom>
-                  </pic:spPr>
-                </pic:pic>
-              </a:graphicData>
-            </a:graphic>
-          </wp:inline>
-        </w:drawing>
-      </w:r>
-    </w:p>
-    <w:p>
-      <w:pPr>
-        <w:pStyle w:val="NormalWeb"/>
-        <w:shd w:val="clear" w:color="auto" w:fill="FFFFFF"/>
-        <w:rPr>
-          <w:rFonts w:ascii="ArialMT" w:hAnsi="ArialMT"/>
-          <w:b/>
-          <w:bCs/>
-        </w:rPr>
-      </w:pPr>
-      <w:r>
-        <w:rPr>
-          <w:rFonts w:ascii="ArialMT" w:hAnsi="ArialMT"/>
-          <w:b/>
-          <w:bCs/>
-        </w:rPr>
-        <w:t>4</w:t>
-      </w:r>
-      <w:r>
-        <w:rPr>
-          <w:rFonts w:ascii="ArialMT" w:hAnsi="ArialMT"/>
-          <w:b/>
-          <w:bCs/>
-        </w:rPr>
-        <w:t xml:space="preserve"> </w:t>
-      </w:r>
-      <w:r>
-        <w:rPr>
-          <w:rFonts w:ascii="ArialMT" w:hAnsi="ArialMT"/>
-          <w:b/>
-          <w:bCs/>
-        </w:rPr>
-        <w:t>–</w:t>
-      </w:r>
-      <w:r>
-        <w:rPr>
-          <w:rFonts w:ascii="ArialMT" w:hAnsi="ArialMT"/>
-          <w:b/>
-          <w:bCs/>
-        </w:rPr>
-        <w:t xml:space="preserve"> </w:t>
-      </w:r>
-      <w:r>
-        <w:rPr>
-          <w:rFonts w:ascii="ArialMT" w:hAnsi="ArialMT"/>
-          <w:b/>
-          <w:bCs/>
-        </w:rPr>
-        <w:t>Explique cuales son las 2 formas de trabajar con JavaScript en un proyecto</w:t>
-      </w:r>
-    </w:p>
-    <w:p>
-      <w:r>
-        <w:t xml:space="preserve">Podemos usar </w:t>
-      </w:r>
-      <w:r>
-        <w:t>JavaScript</w:t>
-      </w:r>
-      <w:r>
-        <w:t xml:space="preserve"> de 2 maneras en Symfony. Una usando la biblioteca que incluye, llamada </w:t>
-      </w:r>
-      <w:proofErr w:type="spellStart"/>
-      <w:r>
-        <w:t>Webpack</w:t>
-      </w:r>
-      <w:proofErr w:type="spellEnd"/>
-      <w:r>
-        <w:t xml:space="preserve"> </w:t>
-      </w:r>
-      <w:proofErr w:type="spellStart"/>
-      <w:r>
-        <w:t>Encore</w:t>
-      </w:r>
-      <w:proofErr w:type="spellEnd"/>
-      <w:r>
-        <w:t xml:space="preserve"> que ayuda a trabajar tanto con CSS como JavaScript.</w:t>
-      </w:r>
-    </w:p>
-    <w:p>
-      <w:r>
-        <w:t xml:space="preserve">Sino también se puede trabajar con </w:t>
-      </w:r>
-      <w:r>
-        <w:t>JavaScript</w:t>
-      </w:r>
-      <w:r>
-        <w:t xml:space="preserve"> de la manera tradicional bajando desde su web los archivos o bien haciendo uso a un servidor CDN externo.</w:t>
-      </w:r>
-    </w:p>
-    <w:p>
-      <w:pPr>
-        <w:pStyle w:val="NormalWeb"/>
-        <w:shd w:val="clear" w:color="auto" w:fill="FFFFFF"/>
-        <w:rPr>
-          <w:rFonts w:ascii="ArialMT" w:hAnsi="ArialMT"/>
-          <w:b/>
-          <w:bCs/>
-        </w:rPr>
-      </w:pPr>
-      <w:r>
-        <w:rPr>
-          <w:rFonts w:ascii="ArialMT" w:hAnsi="ArialMT"/>
-          <w:b/>
-          <w:bCs/>
-        </w:rPr>
-        <w:t>5</w:t>
-      </w:r>
-      <w:r>
-        <w:rPr>
-          <w:rFonts w:ascii="ArialMT" w:hAnsi="ArialMT"/>
-          <w:b/>
-          <w:bCs/>
-        </w:rPr>
-        <w:t xml:space="preserve"> </w:t>
-      </w:r>
-      <w:r>
-        <w:rPr>
-          <w:rFonts w:ascii="ArialMT" w:hAnsi="ArialMT"/>
-          <w:b/>
-          <w:bCs/>
-        </w:rPr>
-        <w:t>–</w:t>
-      </w:r>
-      <w:r>
-        <w:rPr>
-          <w:rFonts w:ascii="ArialMT" w:hAnsi="ArialMT"/>
-          <w:b/>
-          <w:bCs/>
-        </w:rPr>
-        <w:t xml:space="preserve"> </w:t>
-      </w:r>
-      <w:r>
-        <w:rPr>
-          <w:rFonts w:ascii="ArialMT" w:hAnsi="ArialMT"/>
-          <w:b/>
-          <w:bCs/>
-        </w:rPr>
-        <w:t>Explique que es un ORM, sus ventajas y desventajas</w:t>
-      </w:r>
-    </w:p>
-    <w:p>
-      <w:r>
-        <w:t>Un ORM es un modelo de programación que permite mapear las estructuras de una base de datos relacional sobre una estructura lógica de entidades con el objeto de simplificar y acelerar el desarrollo de nuestras aplicaciones.</w:t>
-      </w:r>
-    </w:p>
-    <w:p>
-      <w:r>
-        <w:t>Entre las ventajas podemos destacar, “La facilidad y velocidad de uso”; “La abstracción de la base de datos”; “Tener seguridad de la capa de acceso a datos contra ataques”, entre otras</w:t>
-      </w:r>
-    </w:p>
-    <w:p>
-      <w:r>
-        <w:t xml:space="preserve">Pero también podemos mencionar desventajas en el uso de un ORM como lo es “El uso de dicho ORM en entornos con gran carga, lo que al agregar dicha capa puede provocar una merma en el rendimiento”, como </w:t>
-      </w:r>
-      <w:r>
-        <w:t>así</w:t>
-      </w:r>
-      <w:r>
-        <w:t xml:space="preserve"> también “el de aprender un nuevo lenguaje”.</w:t>
-      </w:r>
-    </w:p>
     <w:p/>
     <w:sectPr>
       <w:pgSz w:w="11900" w:h="16840"/>
@@ -1078,6 +944,268 @@
 <file path=word/numbering.xml><?xml version="1.0" encoding="utf-8"?>
 <w:numbering xmlns:wpc="http://schemas.microsoft.com/office/word/2010/wordprocessingCanvas" xmlns:cx="http://schemas.microsoft.com/office/drawing/2014/chartex" xmlns:cx1="http://schemas.microsoft.com/office/drawing/2015/9/8/chartex" xmlns:cx2="http://schemas.microsoft.com/office/drawing/2015/10/21/chartex" xmlns:cx3="http://schemas.microsoft.com/office/drawing/2016/5/9/chartex" xmlns:cx4="http://schemas.microsoft.com/office/drawing/2016/5/10/chartex" xmlns:cx5="http://schemas.microsoft.com/office/drawing/2016/5/11/chartex" xmlns:cx6="http://schemas.microsoft.com/office/drawing/2016/5/12/chartex" xmlns:cx7="http://schemas.microsoft.com/office/drawing/2016/5/13/chartex" xmlns:cx8="http://schemas.microsoft.com/office/drawing/2016/5/14/chartex" xmlns:mc="http://schemas.openxmlformats.org/markup-compatibility/2006" xmlns:aink="http://schemas.microsoft.com/office/drawing/2016/ink" xmlns:am3d="http://schemas.microsoft.com/office/drawing/2017/model3d" xmlns:o="urn:schemas-microsoft-com:office:office" xmlns:r="http://schemas.openxmlformats.org/officeDocument/2006/relationships" xmlns:m="http://schemas.openxmlformats.org/officeDocument/2006/math" xmlns:v="urn:schemas-microsoft-com:vml" xmlns:wp14="http://schemas.microsoft.com/office/word/2010/wordprocessingDrawing" xmlns:wp="http://schemas.openxmlformats.org/drawingml/2006/wordprocessingDrawing" xmlns:w10="urn:schemas-microsoft-com:office:word" xmlns:w="http://schemas.openxmlformats.org/wordprocessingml/2006/main" xmlns:w14="http://schemas.microsoft.com/office/word/2010/wordml" xmlns:w15="http://schemas.microsoft.com/office/word/2012/wordml" xmlns:w16cex="http://schemas.microsoft.com/office/word/2018/wordml/cex" xmlns:w16cid="http://schemas.microsoft.com/office/word/2016/wordml/cid" xmlns:w16="http://schemas.microsoft.com/office/word/2018/wordml" xmlns:w16se="http://schemas.microsoft.com/office/word/2015/wordml/symex" xmlns:wpg="http://schemas.microsoft.com/office/word/2010/wordprocessingGroup" xmlns:wpi="http://schemas.microsoft.com/office/word/2010/wordprocessingInk" xmlns:wne="http://schemas.microsoft.com/office/word/2006/wordml" xmlns:wps="http://schemas.microsoft.com/office/word/2010/wordprocessingShape" mc:Ignorable="w14 w15 w16se w16cid w16 w16cex wp14">
   <w:abstractNum w:abstractNumId="0" w15:restartNumberingAfterBreak="0">
+    <w:nsid w:val="026B015E"/>
+    <w:multiLevelType w:val="multilevel"/>
+    <w:tmpl w:val="332A5876"/>
+    <w:lvl w:ilvl="0">
+      <w:start w:val="1"/>
+      <w:numFmt w:val="bullet"/>
+      <w:lvlText w:val=""/>
+      <w:lvlJc w:val="left"/>
+      <w:pPr>
+        <w:tabs>
+          <w:tab w:val="num" w:pos="720"/>
+        </w:tabs>
+        <w:ind w:left="720" w:hanging="360"/>
+      </w:pPr>
+      <w:rPr>
+        <w:rFonts w:ascii="Symbol" w:hAnsi="Symbol" w:hint="default"/>
+        <w:sz w:val="20"/>
+      </w:rPr>
+    </w:lvl>
+    <w:lvl w:ilvl="1" w:tentative="1">
+      <w:start w:val="1"/>
+      <w:numFmt w:val="bullet"/>
+      <w:lvlText w:val="o"/>
+      <w:lvlJc w:val="left"/>
+      <w:pPr>
+        <w:tabs>
+          <w:tab w:val="num" w:pos="1440"/>
+        </w:tabs>
+        <w:ind w:left="1440" w:hanging="360"/>
+      </w:pPr>
+      <w:rPr>
+        <w:rFonts w:ascii="Courier New" w:hAnsi="Courier New" w:hint="default"/>
+        <w:sz w:val="20"/>
+      </w:rPr>
+    </w:lvl>
+    <w:lvl w:ilvl="2" w:tentative="1">
+      <w:start w:val="1"/>
+      <w:numFmt w:val="bullet"/>
+      <w:lvlText w:val=""/>
+      <w:lvlJc w:val="left"/>
+      <w:pPr>
+        <w:tabs>
+          <w:tab w:val="num" w:pos="2160"/>
+        </w:tabs>
+        <w:ind w:left="2160" w:hanging="360"/>
+      </w:pPr>
+      <w:rPr>
+        <w:rFonts w:ascii="Wingdings" w:hAnsi="Wingdings" w:hint="default"/>
+        <w:sz w:val="20"/>
+      </w:rPr>
+    </w:lvl>
+    <w:lvl w:ilvl="3" w:tentative="1">
+      <w:start w:val="1"/>
+      <w:numFmt w:val="bullet"/>
+      <w:lvlText w:val=""/>
+      <w:lvlJc w:val="left"/>
+      <w:pPr>
+        <w:tabs>
+          <w:tab w:val="num" w:pos="2880"/>
+        </w:tabs>
+        <w:ind w:left="2880" w:hanging="360"/>
+      </w:pPr>
+      <w:rPr>
+        <w:rFonts w:ascii="Wingdings" w:hAnsi="Wingdings" w:hint="default"/>
+        <w:sz w:val="20"/>
+      </w:rPr>
+    </w:lvl>
+    <w:lvl w:ilvl="4" w:tentative="1">
+      <w:start w:val="1"/>
+      <w:numFmt w:val="bullet"/>
+      <w:lvlText w:val=""/>
+      <w:lvlJc w:val="left"/>
+      <w:pPr>
+        <w:tabs>
+          <w:tab w:val="num" w:pos="3600"/>
+        </w:tabs>
+        <w:ind w:left="3600" w:hanging="360"/>
+      </w:pPr>
+      <w:rPr>
+        <w:rFonts w:ascii="Wingdings" w:hAnsi="Wingdings" w:hint="default"/>
+        <w:sz w:val="20"/>
+      </w:rPr>
+    </w:lvl>
+    <w:lvl w:ilvl="5" w:tentative="1">
+      <w:start w:val="1"/>
+      <w:numFmt w:val="bullet"/>
+      <w:lvlText w:val=""/>
+      <w:lvlJc w:val="left"/>
+      <w:pPr>
+        <w:tabs>
+          <w:tab w:val="num" w:pos="4320"/>
+        </w:tabs>
+        <w:ind w:left="4320" w:hanging="360"/>
+      </w:pPr>
+      <w:rPr>
+        <w:rFonts w:ascii="Wingdings" w:hAnsi="Wingdings" w:hint="default"/>
+        <w:sz w:val="20"/>
+      </w:rPr>
+    </w:lvl>
+    <w:lvl w:ilvl="6" w:tentative="1">
+      <w:start w:val="1"/>
+      <w:numFmt w:val="bullet"/>
+      <w:lvlText w:val=""/>
+      <w:lvlJc w:val="left"/>
+      <w:pPr>
+        <w:tabs>
+          <w:tab w:val="num" w:pos="5040"/>
+        </w:tabs>
+        <w:ind w:left="5040" w:hanging="360"/>
+      </w:pPr>
+      <w:rPr>
+        <w:rFonts w:ascii="Wingdings" w:hAnsi="Wingdings" w:hint="default"/>
+        <w:sz w:val="20"/>
+      </w:rPr>
+    </w:lvl>
+    <w:lvl w:ilvl="7" w:tentative="1">
+      <w:start w:val="1"/>
+      <w:numFmt w:val="bullet"/>
+      <w:lvlText w:val=""/>
+      <w:lvlJc w:val="left"/>
+      <w:pPr>
+        <w:tabs>
+          <w:tab w:val="num" w:pos="5760"/>
+        </w:tabs>
+        <w:ind w:left="5760" w:hanging="360"/>
+      </w:pPr>
+      <w:rPr>
+        <w:rFonts w:ascii="Wingdings" w:hAnsi="Wingdings" w:hint="default"/>
+        <w:sz w:val="20"/>
+      </w:rPr>
+    </w:lvl>
+    <w:lvl w:ilvl="8" w:tentative="1">
+      <w:start w:val="1"/>
+      <w:numFmt w:val="bullet"/>
+      <w:lvlText w:val=""/>
+      <w:lvlJc w:val="left"/>
+      <w:pPr>
+        <w:tabs>
+          <w:tab w:val="num" w:pos="6480"/>
+        </w:tabs>
+        <w:ind w:left="6480" w:hanging="360"/>
+      </w:pPr>
+      <w:rPr>
+        <w:rFonts w:ascii="Wingdings" w:hAnsi="Wingdings" w:hint="default"/>
+        <w:sz w:val="20"/>
+      </w:rPr>
+    </w:lvl>
+  </w:abstractNum>
+  <w:abstractNum w:abstractNumId="1" w15:restartNumberingAfterBreak="0">
+    <w:nsid w:val="18470CA3"/>
+    <w:multiLevelType w:val="hybridMultilevel"/>
+    <w:tmpl w:val="09149136"/>
+    <w:lvl w:ilvl="0" w:tplc="080A0001">
+      <w:start w:val="1"/>
+      <w:numFmt w:val="bullet"/>
+      <w:lvlText w:val=""/>
+      <w:lvlJc w:val="left"/>
+      <w:pPr>
+        <w:ind w:left="720" w:hanging="360"/>
+      </w:pPr>
+      <w:rPr>
+        <w:rFonts w:ascii="Symbol" w:hAnsi="Symbol" w:hint="default"/>
+      </w:rPr>
+    </w:lvl>
+    <w:lvl w:ilvl="1" w:tplc="080A0003" w:tentative="1">
+      <w:start w:val="1"/>
+      <w:numFmt w:val="bullet"/>
+      <w:lvlText w:val="o"/>
+      <w:lvlJc w:val="left"/>
+      <w:pPr>
+        <w:ind w:left="1440" w:hanging="360"/>
+      </w:pPr>
+      <w:rPr>
+        <w:rFonts w:ascii="Courier New" w:hAnsi="Courier New" w:hint="default"/>
+      </w:rPr>
+    </w:lvl>
+    <w:lvl w:ilvl="2" w:tplc="080A0005" w:tentative="1">
+      <w:start w:val="1"/>
+      <w:numFmt w:val="bullet"/>
+      <w:lvlText w:val=""/>
+      <w:lvlJc w:val="left"/>
+      <w:pPr>
+        <w:ind w:left="2160" w:hanging="360"/>
+      </w:pPr>
+      <w:rPr>
+        <w:rFonts w:ascii="Wingdings" w:hAnsi="Wingdings" w:hint="default"/>
+      </w:rPr>
+    </w:lvl>
+    <w:lvl w:ilvl="3" w:tplc="080A0001" w:tentative="1">
+      <w:start w:val="1"/>
+      <w:numFmt w:val="bullet"/>
+      <w:lvlText w:val=""/>
+      <w:lvlJc w:val="left"/>
+      <w:pPr>
+        <w:ind w:left="2880" w:hanging="360"/>
+      </w:pPr>
+      <w:rPr>
+        <w:rFonts w:ascii="Symbol" w:hAnsi="Symbol" w:hint="default"/>
+      </w:rPr>
+    </w:lvl>
+    <w:lvl w:ilvl="4" w:tplc="080A0003" w:tentative="1">
+      <w:start w:val="1"/>
+      <w:numFmt w:val="bullet"/>
+      <w:lvlText w:val="o"/>
+      <w:lvlJc w:val="left"/>
+      <w:pPr>
+        <w:ind w:left="3600" w:hanging="360"/>
+      </w:pPr>
+      <w:rPr>
+        <w:rFonts w:ascii="Courier New" w:hAnsi="Courier New" w:hint="default"/>
+      </w:rPr>
+    </w:lvl>
+    <w:lvl w:ilvl="5" w:tplc="080A0005" w:tentative="1">
+      <w:start w:val="1"/>
+      <w:numFmt w:val="bullet"/>
+      <w:lvlText w:val=""/>
+      <w:lvlJc w:val="left"/>
+      <w:pPr>
+        <w:ind w:left="4320" w:hanging="360"/>
+      </w:pPr>
+      <w:rPr>
+        <w:rFonts w:ascii="Wingdings" w:hAnsi="Wingdings" w:hint="default"/>
+      </w:rPr>
+    </w:lvl>
+    <w:lvl w:ilvl="6" w:tplc="080A0001" w:tentative="1">
+      <w:start w:val="1"/>
+      <w:numFmt w:val="bullet"/>
+      <w:lvlText w:val=""/>
+      <w:lvlJc w:val="left"/>
+      <w:pPr>
+        <w:ind w:left="5040" w:hanging="360"/>
+      </w:pPr>
+      <w:rPr>
+        <w:rFonts w:ascii="Symbol" w:hAnsi="Symbol" w:hint="default"/>
+      </w:rPr>
+    </w:lvl>
+    <w:lvl w:ilvl="7" w:tplc="080A0003" w:tentative="1">
+      <w:start w:val="1"/>
+      <w:numFmt w:val="bullet"/>
+      <w:lvlText w:val="o"/>
+      <w:lvlJc w:val="left"/>
+      <w:pPr>
+        <w:ind w:left="5760" w:hanging="360"/>
+      </w:pPr>
+      <w:rPr>
+        <w:rFonts w:ascii="Courier New" w:hAnsi="Courier New" w:hint="default"/>
+      </w:rPr>
+    </w:lvl>
+    <w:lvl w:ilvl="8" w:tplc="080A0005" w:tentative="1">
+      <w:start w:val="1"/>
+      <w:numFmt w:val="bullet"/>
+      <w:lvlText w:val=""/>
+      <w:lvlJc w:val="left"/>
+      <w:pPr>
+        <w:ind w:left="6480" w:hanging="360"/>
+      </w:pPr>
+      <w:rPr>
+        <w:rFonts w:ascii="Wingdings" w:hAnsi="Wingdings" w:hint="default"/>
+      </w:rPr>
+    </w:lvl>
+  </w:abstractNum>
+  <w:abstractNum w:abstractNumId="2" w15:restartNumberingAfterBreak="0">
     <w:nsid w:val="1CB6332F"/>
     <w:multiLevelType w:val="hybridMultilevel"/>
     <w:tmpl w:val="5F081BB4"/>
@@ -1166,7 +1294,7 @@
       </w:pPr>
     </w:lvl>
   </w:abstractNum>
-  <w:abstractNum w:abstractNumId="1" w15:restartNumberingAfterBreak="0">
+  <w:abstractNum w:abstractNumId="3" w15:restartNumberingAfterBreak="0">
     <w:nsid w:val="22456D5C"/>
     <w:multiLevelType w:val="multilevel"/>
     <w:tmpl w:val="510242CE"/>
@@ -1279,7 +1407,7 @@
       </w:pPr>
     </w:lvl>
   </w:abstractNum>
-  <w:abstractNum w:abstractNumId="2" w15:restartNumberingAfterBreak="0">
+  <w:abstractNum w:abstractNumId="4" w15:restartNumberingAfterBreak="0">
     <w:nsid w:val="36BC01A5"/>
     <w:multiLevelType w:val="hybridMultilevel"/>
     <w:tmpl w:val="6DBC5ABE"/>
@@ -1368,7 +1496,7 @@
       </w:pPr>
     </w:lvl>
   </w:abstractNum>
-  <w:abstractNum w:abstractNumId="3" w15:restartNumberingAfterBreak="0">
+  <w:abstractNum w:abstractNumId="5" w15:restartNumberingAfterBreak="0">
     <w:nsid w:val="45A45FF2"/>
     <w:multiLevelType w:val="hybridMultilevel"/>
     <w:tmpl w:val="00A64D1C"/>
@@ -1457,7 +1585,7 @@
       </w:pPr>
     </w:lvl>
   </w:abstractNum>
-  <w:abstractNum w:abstractNumId="4" w15:restartNumberingAfterBreak="0">
+  <w:abstractNum w:abstractNumId="6" w15:restartNumberingAfterBreak="0">
     <w:nsid w:val="4D841001"/>
     <w:multiLevelType w:val="multilevel"/>
     <w:tmpl w:val="6590A49A"/>
@@ -1570,7 +1698,7 @@
       </w:pPr>
     </w:lvl>
   </w:abstractNum>
-  <w:abstractNum w:abstractNumId="5" w15:restartNumberingAfterBreak="0">
+  <w:abstractNum w:abstractNumId="7" w15:restartNumberingAfterBreak="0">
     <w:nsid w:val="5AF11C2C"/>
     <w:multiLevelType w:val="hybridMultilevel"/>
     <w:tmpl w:val="66821426"/>
@@ -1659,7 +1787,7 @@
       </w:pPr>
     </w:lvl>
   </w:abstractNum>
-  <w:abstractNum w:abstractNumId="6" w15:restartNumberingAfterBreak="0">
+  <w:abstractNum w:abstractNumId="8" w15:restartNumberingAfterBreak="0">
     <w:nsid w:val="6C776052"/>
     <w:multiLevelType w:val="multilevel"/>
     <w:tmpl w:val="03C0288C"/>
@@ -1773,25 +1901,31 @@
     </w:lvl>
   </w:abstractNum>
   <w:num w:numId="1">
+    <w:abstractNumId w:val="6"/>
+  </w:num>
+  <w:num w:numId="2">
+    <w:abstractNumId w:val="3"/>
+  </w:num>
+  <w:num w:numId="3">
+    <w:abstractNumId w:val="8"/>
+  </w:num>
+  <w:num w:numId="4">
     <w:abstractNumId w:val="4"/>
   </w:num>
-  <w:num w:numId="2">
+  <w:num w:numId="5">
+    <w:abstractNumId w:val="2"/>
+  </w:num>
+  <w:num w:numId="6">
+    <w:abstractNumId w:val="7"/>
+  </w:num>
+  <w:num w:numId="7">
+    <w:abstractNumId w:val="5"/>
+  </w:num>
+  <w:num w:numId="8">
     <w:abstractNumId w:val="1"/>
   </w:num>
-  <w:num w:numId="3">
-    <w:abstractNumId w:val="6"/>
-  </w:num>
-  <w:num w:numId="4">
-    <w:abstractNumId w:val="2"/>
-  </w:num>
-  <w:num w:numId="5">
+  <w:num w:numId="9">
     <w:abstractNumId w:val="0"/>
-  </w:num>
-  <w:num w:numId="6">
-    <w:abstractNumId w:val="5"/>
-  </w:num>
-  <w:num w:numId="7">
-    <w:abstractNumId w:val="3"/>
   </w:num>
 </w:numbering>
 </file>
@@ -2255,6 +2389,22 @@
       <w:shd w:val="clear" w:color="auto" w:fill="E1DFDD"/>
     </w:rPr>
   </w:style>
+  <w:style w:type="character" w:customStyle="1" w:styleId="pre">
+    <w:name w:val="pre"/>
+    <w:basedOn w:val="Fuentedeprrafopredeter"/>
+    <w:rsid w:val="001A7A39"/>
+  </w:style>
+  <w:style w:type="paragraph" w:styleId="Prrafodelista">
+    <w:name w:val="List Paragraph"/>
+    <w:basedOn w:val="Normal"/>
+    <w:uiPriority w:val="34"/>
+    <w:qFormat/>
+    <w:rsid w:val="001A7A39"/>
+    <w:pPr>
+      <w:ind w:left="720"/>
+      <w:contextualSpacing/>
+    </w:pPr>
+  </w:style>
 </w:styles>
 </file>
 
